--- a/法令ファイル/気象測器等委託検定規則/気象測器等委託検定規則（昭和二十八年運輸省令第七十七号）.docx
+++ b/法令ファイル/気象測器等委託検定規則/気象測器等委託検定規則（昭和二十八年運輸省令第七十七号）.docx
@@ -27,103 +27,67 @@
     </w:p>
     <w:p>
       <w:pPr>
-        <w:pStyle w:val="Heading6"/>
+        <w:pStyle w:val="ListBullet"/>
         <w:ind w:left="880"/>
       </w:pPr>
       <w:r>
         <w:t>一</w:t>
-      </w:r>
-    </w:p>
-    <w:p>
-      <w:pPr>
-        <w:ind w:left="880"/>
-      </w:pPr>
-      <w:r>
+        <w:br/>
         <w:t>日照計</w:t>
       </w:r>
     </w:p>
     <w:p>
       <w:pPr>
-        <w:pStyle w:val="Heading6"/>
+        <w:pStyle w:val="ListBullet"/>
         <w:ind w:left="880"/>
       </w:pPr>
       <w:r>
         <w:t>二</w:t>
-      </w:r>
-    </w:p>
-    <w:p>
-      <w:pPr>
-        <w:ind w:left="880"/>
-      </w:pPr>
-      <w:r>
+        <w:br/>
         <w:t>直達電気式日射計</w:t>
       </w:r>
     </w:p>
     <w:p>
       <w:pPr>
-        <w:pStyle w:val="Heading6"/>
+        <w:pStyle w:val="ListBullet"/>
         <w:ind w:left="880"/>
       </w:pPr>
       <w:r>
         <w:t>三</w:t>
-      </w:r>
-    </w:p>
-    <w:p>
-      <w:pPr>
-        <w:ind w:left="880"/>
-      </w:pPr>
-      <w:r>
+        <w:br/>
         <w:t>震度計</w:t>
       </w:r>
     </w:p>
     <w:p>
       <w:pPr>
-        <w:pStyle w:val="Heading6"/>
+        <w:pStyle w:val="ListBullet"/>
         <w:ind w:left="880"/>
       </w:pPr>
       <w:r>
         <w:t>四</w:t>
-      </w:r>
-    </w:p>
-    <w:p>
-      <w:pPr>
-        <w:ind w:left="880"/>
-      </w:pPr>
-      <w:r>
+        <w:br/>
         <w:t>磁気儀</w:t>
       </w:r>
     </w:p>
     <w:p>
       <w:pPr>
-        <w:pStyle w:val="Heading6"/>
+        <w:pStyle w:val="ListBullet"/>
         <w:ind w:left="880"/>
       </w:pPr>
       <w:r>
         <w:t>五</w:t>
-      </w:r>
-    </w:p>
-    <w:p>
-      <w:pPr>
-        <w:ind w:left="880"/>
-      </w:pPr>
-      <w:r>
+        <w:br/>
         <w:t>磁気計</w:t>
       </w:r>
     </w:p>
     <w:p>
       <w:pPr>
-        <w:pStyle w:val="Heading6"/>
+        <w:pStyle w:val="ListBullet"/>
         <w:ind w:left="880"/>
       </w:pPr>
       <w:r>
         <w:t>六</w:t>
-      </w:r>
-    </w:p>
-    <w:p>
-      <w:pPr>
-        <w:ind w:left="880"/>
-      </w:pPr>
-      <w:r>
+        <w:br/>
         <w:t>羅針盤</w:t>
       </w:r>
     </w:p>
@@ -176,35 +140,23 @@
     </w:p>
     <w:p>
       <w:pPr>
-        <w:pStyle w:val="Heading6"/>
+        <w:pStyle w:val="ListBullet"/>
         <w:ind w:left="880"/>
       </w:pPr>
       <w:r>
         <w:t>一</w:t>
-      </w:r>
-    </w:p>
-    <w:p>
-      <w:pPr>
-        <w:ind w:left="880"/>
-      </w:pPr>
-      <w:r>
+        <w:br/>
         <w:t>当該型式の気象測器等の構造、材料及び寸法（回路のあるものにあつては、回路に使用する部品の定格及び性能を含む。）を示す図面並びに動作原理及び使用方法に関する説明書</w:t>
       </w:r>
     </w:p>
     <w:p>
       <w:pPr>
-        <w:pStyle w:val="Heading6"/>
+        <w:pStyle w:val="ListBullet"/>
         <w:ind w:left="880"/>
       </w:pPr>
       <w:r>
         <w:t>二</w:t>
-      </w:r>
-    </w:p>
-    <w:p>
-      <w:pPr>
-        <w:ind w:left="880"/>
-      </w:pPr>
-      <w:r>
+        <w:br/>
         <w:t>当該型式の気象測器等の検査のための設備の名称、性能及び数並びに検査の方法を記載した書類</w:t>
       </w:r>
     </w:p>
@@ -313,6 +265,8 @@
     <w:p>
       <w:r>
         <w:t>検定に合格した気象測器等には、検定証印を附するものとする。</w:t>
+        <w:br/>
+        <w:t>但し、その構造上検定証印を附し難いものについては、これを附さないことができる。</w:t>
       </w:r>
     </w:p>
     <w:p>
@@ -403,86 +357,56 @@
     </w:p>
     <w:p>
       <w:pPr>
-        <w:pStyle w:val="Heading6"/>
+        <w:pStyle w:val="ListBullet"/>
         <w:ind w:left="880"/>
       </w:pPr>
       <w:r>
         <w:t>一</w:t>
-      </w:r>
-    </w:p>
-    <w:p>
-      <w:pPr>
-        <w:ind w:left="880"/>
-      </w:pPr>
-      <w:r>
+        <w:br/>
         <w:t>型式証明を受けた者の氏名若しくは名称又は住所に変更があつたとき。</w:t>
       </w:r>
     </w:p>
     <w:p>
       <w:pPr>
-        <w:pStyle w:val="Heading6"/>
+        <w:pStyle w:val="ListBullet"/>
         <w:ind w:left="880"/>
       </w:pPr>
       <w:r>
         <w:t>二</w:t>
-      </w:r>
-    </w:p>
-    <w:p>
-      <w:pPr>
-        <w:ind w:left="880"/>
-      </w:pPr>
-      <w:r>
+        <w:br/>
         <w:t>型式証明を受けた者が死亡し、又は解散したとき。</w:t>
       </w:r>
     </w:p>
     <w:p>
       <w:pPr>
-        <w:pStyle w:val="Heading6"/>
+        <w:pStyle w:val="ListBullet"/>
         <w:ind w:left="880"/>
       </w:pPr>
       <w:r>
         <w:t>三</w:t>
-      </w:r>
-    </w:p>
-    <w:p>
-      <w:pPr>
-        <w:ind w:left="880"/>
-      </w:pPr>
-      <w:r>
+        <w:br/>
         <w:t>当該型式の気象測器等の製造に係る事業を廃止したとき。</w:t>
       </w:r>
     </w:p>
     <w:p>
       <w:pPr>
-        <w:pStyle w:val="Heading6"/>
+        <w:pStyle w:val="ListBullet"/>
         <w:ind w:left="880"/>
       </w:pPr>
       <w:r>
         <w:t>四</w:t>
-      </w:r>
-    </w:p>
-    <w:p>
-      <w:pPr>
-        <w:ind w:left="880"/>
-      </w:pPr>
-      <w:r>
+        <w:br/>
         <w:t>第二条第二項第二号に掲げる書類の記載事項に変更があつたとき。</w:t>
       </w:r>
     </w:p>
     <w:p>
       <w:pPr>
-        <w:pStyle w:val="Heading6"/>
+        <w:pStyle w:val="ListBullet"/>
         <w:ind w:left="880"/>
       </w:pPr>
       <w:r>
         <w:t>五</w:t>
-      </w:r>
-    </w:p>
-    <w:p>
-      <w:pPr>
-        <w:ind w:left="880"/>
-      </w:pPr>
-      <w:r>
+        <w:br/>
         <w:t>第二条第三項により提出した書類の記載事項に変更があつたとき。</w:t>
       </w:r>
     </w:p>
@@ -501,52 +425,34 @@
     </w:p>
     <w:p>
       <w:pPr>
-        <w:pStyle w:val="Heading6"/>
+        <w:pStyle w:val="ListBullet"/>
         <w:ind w:left="880"/>
       </w:pPr>
       <w:r>
         <w:t>一</w:t>
-      </w:r>
-    </w:p>
-    <w:p>
-      <w:pPr>
-        <w:ind w:left="880"/>
-      </w:pPr>
-      <w:r>
+        <w:br/>
         <w:t>死亡し、又は解散したとき。</w:t>
       </w:r>
     </w:p>
     <w:p>
       <w:pPr>
-        <w:pStyle w:val="Heading6"/>
+        <w:pStyle w:val="ListBullet"/>
         <w:ind w:left="880"/>
       </w:pPr>
       <w:r>
         <w:t>二</w:t>
-      </w:r>
-    </w:p>
-    <w:p>
-      <w:pPr>
-        <w:ind w:left="880"/>
-      </w:pPr>
-      <w:r>
+        <w:br/>
         <w:t>当該型式の気象測器等の製造に係る事業を廃止したとき。</w:t>
       </w:r>
     </w:p>
     <w:p>
       <w:pPr>
-        <w:pStyle w:val="Heading6"/>
+        <w:pStyle w:val="ListBullet"/>
         <w:ind w:left="880"/>
       </w:pPr>
       <w:r>
         <w:t>三</w:t>
-      </w:r>
-    </w:p>
-    <w:p>
-      <w:pPr>
-        <w:ind w:left="880"/>
-      </w:pPr>
-      <w:r>
+        <w:br/>
         <w:t>型式証明を辞退したとき。</w:t>
       </w:r>
     </w:p>
@@ -569,86 +475,56 @@
     </w:p>
     <w:p>
       <w:pPr>
-        <w:pStyle w:val="Heading6"/>
+        <w:pStyle w:val="ListBullet"/>
         <w:ind w:left="880"/>
       </w:pPr>
       <w:r>
         <w:t>一</w:t>
-      </w:r>
-    </w:p>
-    <w:p>
-      <w:pPr>
-        <w:ind w:left="880"/>
-      </w:pPr>
-      <w:r>
+        <w:br/>
         <w:t>当該気象測器等の型式が、第四条の気象庁長官の定める基準の改正によつて、これに適合しなくなつたとき。</w:t>
       </w:r>
     </w:p>
     <w:p>
       <w:pPr>
-        <w:pStyle w:val="Heading6"/>
+        <w:pStyle w:val="ListBullet"/>
         <w:ind w:left="880"/>
       </w:pPr>
       <w:r>
         <w:t>二</w:t>
-      </w:r>
-    </w:p>
-    <w:p>
-      <w:pPr>
-        <w:ind w:left="880"/>
-      </w:pPr>
-      <w:r>
+        <w:br/>
         <w:t>型式証明を受けた者が当該型式の気象測器等の検定に関し、不正の行為をしたとき。</w:t>
       </w:r>
     </w:p>
     <w:p>
       <w:pPr>
-        <w:pStyle w:val="Heading6"/>
+        <w:pStyle w:val="ListBullet"/>
         <w:ind w:left="880"/>
       </w:pPr>
       <w:r>
         <w:t>三</w:t>
-      </w:r>
-    </w:p>
-    <w:p>
-      <w:pPr>
-        <w:ind w:left="880"/>
-      </w:pPr>
-      <w:r>
+        <w:br/>
         <w:t>型式証明を受けた者が第九条の規定に違反したとき。</w:t>
       </w:r>
     </w:p>
     <w:p>
       <w:pPr>
-        <w:pStyle w:val="Heading6"/>
+        <w:pStyle w:val="ListBullet"/>
         <w:ind w:left="880"/>
       </w:pPr>
       <w:r>
         <w:t>四</w:t>
-      </w:r>
-    </w:p>
-    <w:p>
-      <w:pPr>
-        <w:ind w:left="880"/>
-      </w:pPr>
-      <w:r>
+        <w:br/>
         <w:t>第二条第二項第二号に規定する検査のための設備を欠き、又は検査の方法を実施しないと認めるとき。</w:t>
       </w:r>
     </w:p>
     <w:p>
       <w:pPr>
-        <w:pStyle w:val="Heading6"/>
+        <w:pStyle w:val="ListBullet"/>
         <w:ind w:left="880"/>
       </w:pPr>
       <w:r>
         <w:t>五</w:t>
-      </w:r>
-    </w:p>
-    <w:p>
-      <w:pPr>
-        <w:ind w:left="880"/>
-      </w:pPr>
-      <w:r>
+        <w:br/>
         <w:t>その他受託機関の長が特に必要があると認めるとき。</w:t>
       </w:r>
     </w:p>
@@ -693,10 +569,22 @@
         <w:pStyle w:val="Heading1"/>
       </w:pPr>
       <w:r>
-        <w:t>附　則（昭和三一年六月三〇日運輸省令第三九号）</w:t>
+        <w:t>附則（昭和三一年六月三〇日運輸省令第三九号）</w:t>
       </w:r>
     </w:p>
     <w:p>
+      <w:pPr>
+        <w:pStyle w:val="Heading5"/>
+        <w:ind w:left="440"/>
+      </w:pPr>
+      <w:r>
+        <w:t>１</w:t>
+      </w:r>
+    </w:p>
+    <w:p>
+      <w:pPr>
+        <w:ind w:left="440"/>
+      </w:pPr>
       <w:r>
         <w:t>この省令は、昭和三十一年七月一日から施行する。</w:t>
       </w:r>
@@ -711,7 +599,7 @@
         <w:pStyle w:val="Heading1"/>
       </w:pPr>
       <w:r>
-        <w:t>附　則（昭和三三年七月一日運輸省令第二七号）</w:t>
+        <w:t>附則（昭和三三年七月一日運輸省令第二七号）</w:t>
       </w:r>
     </w:p>
     <w:p>
@@ -729,7 +617,7 @@
         <w:pStyle w:val="Heading1"/>
       </w:pPr>
       <w:r>
-        <w:t>附　則（昭和三三年一〇月三日運輸省令第四四号）</w:t>
+        <w:t>附則（昭和三三年一〇月三日運輸省令第四四号）</w:t>
       </w:r>
     </w:p>
     <w:p>
@@ -747,7 +635,7 @@
         <w:pStyle w:val="Heading1"/>
       </w:pPr>
       <w:r>
-        <w:t>附　則（昭和三九年六月一日運輸省令第四三号）</w:t>
+        <w:t>附則（昭和三九年六月一日運輸省令第四三号）</w:t>
       </w:r>
     </w:p>
     <w:p>
@@ -765,12 +653,14 @@
         <w:pStyle w:val="Heading1"/>
       </w:pPr>
       <w:r>
-        <w:t>附　則（昭和四二年二月三日運輸省令第七号）</w:t>
+        <w:t>附則（昭和四二年二月三日運輸省令第七号）</w:t>
       </w:r>
     </w:p>
     <w:p>
       <w:r>
         <w:t>この省令は、昭和四十二年四月一日から施行する。</w:t>
+        <w:br/>
+        <w:t>ただし、第二号様式の改正規定は、公布の日から施行する。</w:t>
       </w:r>
     </w:p>
     <w:p>
@@ -783,7 +673,7 @@
         <w:pStyle w:val="Heading1"/>
       </w:pPr>
       <w:r>
-        <w:t>附　則（昭和四四年四月一日運輸省令第一八号）</w:t>
+        <w:t>附則（昭和四四年四月一日運輸省令第一八号）</w:t>
       </w:r>
     </w:p>
     <w:p>
@@ -801,10 +691,22 @@
         <w:pStyle w:val="Heading1"/>
       </w:pPr>
       <w:r>
-        <w:t>附　則（昭和四五年六月二九日運輸省令第五八号）</w:t>
+        <w:t>附則（昭和四五年六月二九日運輸省令第五八号）</w:t>
       </w:r>
     </w:p>
     <w:p>
+      <w:pPr>
+        <w:pStyle w:val="Heading5"/>
+        <w:ind w:left="440"/>
+      </w:pPr>
+      <w:r>
+        <w:t>１</w:t>
+      </w:r>
+    </w:p>
+    <w:p>
+      <w:pPr>
+        <w:ind w:left="440"/>
+      </w:pPr>
       <w:r>
         <w:t>この省令は、昭和四十五年七月一日から施行する。</w:t>
       </w:r>
@@ -819,7 +721,7 @@
         <w:pStyle w:val="Heading1"/>
       </w:pPr>
       <w:r>
-        <w:t>附　則（昭和四七年五月一三日運輸省令第三二号）</w:t>
+        <w:t>附則（昭和四七年五月一三日運輸省令第三二号）</w:t>
       </w:r>
     </w:p>
     <w:p>
@@ -837,10 +739,22 @@
         <w:pStyle w:val="Heading1"/>
       </w:pPr>
       <w:r>
-        <w:t>附　則（昭和五〇年一二月二六日運輸省令第五四号）</w:t>
+        <w:t>附則（昭和五〇年一二月二六日運輸省令第五四号）</w:t>
       </w:r>
     </w:p>
     <w:p>
+      <w:pPr>
+        <w:pStyle w:val="Heading5"/>
+        <w:ind w:left="440"/>
+      </w:pPr>
+      <w:r>
+        <w:t>１</w:t>
+      </w:r>
+    </w:p>
+    <w:p>
+      <w:pPr>
+        <w:ind w:left="440"/>
+      </w:pPr>
       <w:r>
         <w:t>この省令は、公布の日から施行する。</w:t>
       </w:r>
@@ -872,7 +786,7 @@
         <w:pStyle w:val="Heading1"/>
       </w:pPr>
       <w:r>
-        <w:t>附　則（平成元年七月二〇日運輸省令第二四号）</w:t>
+        <w:t>附則（平成元年七月二〇日運輸省令第二四号）</w:t>
       </w:r>
     </w:p>
     <w:p>
@@ -890,7 +804,7 @@
         <w:pStyle w:val="Heading1"/>
       </w:pPr>
       <w:r>
-        <w:t>附　則（平成二年一二月二六日運輸省令第三八号）</w:t>
+        <w:t>附則（平成二年一二月二六日運輸省令第三八号）</w:t>
       </w:r>
     </w:p>
     <w:p>
@@ -908,10 +822,22 @@
         <w:pStyle w:val="Heading1"/>
       </w:pPr>
       <w:r>
-        <w:t>附　則（平成四年一月二一日運輸省令第四号）</w:t>
+        <w:t>附則（平成四年一月二一日運輸省令第四号）</w:t>
       </w:r>
     </w:p>
     <w:p>
+      <w:pPr>
+        <w:pStyle w:val="Heading5"/>
+        <w:ind w:left="440"/>
+      </w:pPr>
+      <w:r>
+        <w:t>１</w:t>
+      </w:r>
+    </w:p>
+    <w:p>
+      <w:pPr>
+        <w:ind w:left="440"/>
+      </w:pPr>
       <w:r>
         <w:t>この省令は、公布の日から施行する。</w:t>
       </w:r>
@@ -943,7 +869,73 @@
         <w:pStyle w:val="Heading1"/>
       </w:pPr>
       <w:r>
-        <w:t>附　則（平成六年三月三〇日運輸省令第一二号）</w:t>
+        <w:t>附則（平成六年三月三〇日運輸省令第一二号）</w:t>
+      </w:r>
+    </w:p>
+    <w:p>
+      <w:pPr>
+        <w:pStyle w:val="Heading5"/>
+        <w:ind w:left="440"/>
+      </w:pPr>
+      <w:r>
+        <w:t>１</w:t>
+      </w:r>
+    </w:p>
+    <w:p>
+      <w:pPr>
+        <w:ind w:left="440"/>
+      </w:pPr>
+      <w:r>
+        <w:t>この省令は、公布の日から施行する。</w:t>
+      </w:r>
+    </w:p>
+    <w:p>
+      <w:r>
+        <w:br w:type="page"/>
+      </w:r>
+    </w:p>
+    <w:p>
+      <w:pPr>
+        <w:pStyle w:val="Heading1"/>
+      </w:pPr>
+      <w:r>
+        <w:t>附則（平成九年一二月一五日運輸省令第七六号）</w:t>
+      </w:r>
+    </w:p>
+    <w:p>
+      <w:r>
+        <w:t>この省令は、平成十年一月一日から施行する。</w:t>
+      </w:r>
+    </w:p>
+    <w:p>
+      <w:r>
+        <w:br w:type="page"/>
+      </w:r>
+    </w:p>
+    <w:p>
+      <w:pPr>
+        <w:pStyle w:val="Heading1"/>
+      </w:pPr>
+      <w:r>
+        <w:t>附則（平成一四年三月二六日国土交通省令第二四号）</w:t>
+      </w:r>
+    </w:p>
+    <w:p>
+      <w:r>
+        <w:t>この省令は、平成十四年四月一日から施行する。</w:t>
+      </w:r>
+    </w:p>
+    <w:p>
+      <w:r>
+        <w:br w:type="page"/>
+      </w:r>
+    </w:p>
+    <w:p>
+      <w:pPr>
+        <w:pStyle w:val="Heading1"/>
+      </w:pPr>
+      <w:r>
+        <w:t>附則（平成一六年三月三一日国土交通省令第三四号）</w:t>
       </w:r>
     </w:p>
     <w:p>
@@ -961,61 +953,7 @@
         <w:pStyle w:val="Heading1"/>
       </w:pPr>
       <w:r>
-        <w:t>附　則（平成九年一二月一五日運輸省令第七六号）</w:t>
-      </w:r>
-    </w:p>
-    <w:p>
-      <w:r>
-        <w:t>この省令は、平成十年一月一日から施行する。</w:t>
-      </w:r>
-    </w:p>
-    <w:p>
-      <w:r>
-        <w:br w:type="page"/>
-      </w:r>
-    </w:p>
-    <w:p>
-      <w:pPr>
-        <w:pStyle w:val="Heading1"/>
-      </w:pPr>
-      <w:r>
-        <w:t>附　則（平成一四年三月二六日国土交通省令第二四号）</w:t>
-      </w:r>
-    </w:p>
-    <w:p>
-      <w:r>
-        <w:t>この省令は、平成十四年四月一日から施行する。</w:t>
-      </w:r>
-    </w:p>
-    <w:p>
-      <w:r>
-        <w:br w:type="page"/>
-      </w:r>
-    </w:p>
-    <w:p>
-      <w:pPr>
-        <w:pStyle w:val="Heading1"/>
-      </w:pPr>
-      <w:r>
-        <w:t>附　則（平成一六年三月三一日国土交通省令第三四号）</w:t>
-      </w:r>
-    </w:p>
-    <w:p>
-      <w:r>
-        <w:t>この省令は、公布の日から施行する。</w:t>
-      </w:r>
-    </w:p>
-    <w:p>
-      <w:r>
-        <w:br w:type="page"/>
-      </w:r>
-    </w:p>
-    <w:p>
-      <w:pPr>
-        <w:pStyle w:val="Heading1"/>
-      </w:pPr>
-      <w:r>
-        <w:t>附　則（令和元年六月二八日国土交通省令第二〇号）</w:t>
+        <w:t>附則（令和元年六月二八日国土交通省令第二〇号）</w:t>
       </w:r>
     </w:p>
     <w:p>
@@ -1033,7 +971,7 @@
         <w:pStyle w:val="Heading1"/>
       </w:pPr>
       <w:r>
-        <w:t>附　則（令和元年一二月一六日国土交通省令第四七号）</w:t>
+        <w:t>附則（令和元年一二月一六日国土交通省令第四七号）</w:t>
       </w:r>
     </w:p>
     <w:p>
@@ -1069,7 +1007,7 @@
     </w:pPr>
     <w:r>
       <w:tab/>
-      <w:t>WeGov v0.1 - FTS141</w:t>
+      <w:t>WeGov v0.2 - FTS141</w:t>
     </w:r>
   </w:p>
 </w:ftr>
